--- a/Presentación.docx
+++ b/Presentación.docx
@@ -35,20 +35,144 @@
       </w:r>
     </w:p>
     <w:p>
+      <w:pPr>
+        <w:pStyle w:val="Ttulo2"/>
+      </w:pPr>
       <w:r>
         <w:t>Modelo entidad-</w:t>
       </w:r>
-      <w:proofErr w:type="spellStart"/>
-      <w:r>
-        <w:t>relacion</w:t>
-      </w:r>
-      <w:proofErr w:type="spellEnd"/>
-    </w:p>
-    <w:p>
-      <w:r>
+      <w:r>
+        <w:t>relación</w:t>
+      </w:r>
+    </w:p>
+    <w:p>
+      <w:pPr>
+        <w:ind w:left="-851"/>
+        <w:rPr>
+          <w:u w:val="single"/>
+        </w:rPr>
+      </w:pPr>
+      <w:r>
+        <w:rPr>
+          <w:noProof/>
+        </w:rPr>
+        <w:drawing>
+          <wp:inline distT="0" distB="0" distL="0" distR="0">
+            <wp:extent cx="7247811" cy="4405448"/>
+            <wp:effectExtent l="0" t="0" r="0" b="0"/>
+            <wp:docPr id="2" name="Imagen 2" descr="https://i.gyazo.com/01c41e3d5d08c68d14df558eb076ae74.png"/>
+            <wp:cNvGraphicFramePr>
+              <a:graphicFrameLocks xmlns:a="http://schemas.openxmlformats.org/drawingml/2006/main" noChangeAspect="1"/>
+            </wp:cNvGraphicFramePr>
+            <a:graphic xmlns:a="http://schemas.openxmlformats.org/drawingml/2006/main">
+              <a:graphicData uri="http://schemas.openxmlformats.org/drawingml/2006/picture">
+                <pic:pic xmlns:pic="http://schemas.openxmlformats.org/drawingml/2006/picture">
+                  <pic:nvPicPr>
+                    <pic:cNvPr id="0" name="Picture 6" descr="https://i.gyazo.com/01c41e3d5d08c68d14df558eb076ae74.png"/>
+                    <pic:cNvPicPr>
+                      <a:picLocks noChangeAspect="1" noChangeArrowheads="1"/>
+                    </pic:cNvPicPr>
+                  </pic:nvPicPr>
+                  <pic:blipFill>
+                    <a:blip r:embed="rId5">
+                      <a:extLst>
+                        <a:ext uri="{28A0092B-C50C-407E-A947-70E740481C1C}">
+                          <a14:useLocalDpi xmlns:a14="http://schemas.microsoft.com/office/drawing/2010/main" val="0"/>
+                        </a:ext>
+                      </a:extLst>
+                    </a:blip>
+                    <a:srcRect/>
+                    <a:stretch>
+                      <a:fillRect/>
+                    </a:stretch>
+                  </pic:blipFill>
+                  <pic:spPr bwMode="auto">
+                    <a:xfrm>
+                      <a:off x="0" y="0"/>
+                      <a:ext cx="7310412" cy="4443499"/>
+                    </a:xfrm>
+                    <a:prstGeom prst="rect">
+                      <a:avLst/>
+                    </a:prstGeom>
+                    <a:noFill/>
+                    <a:ln>
+                      <a:noFill/>
+                    </a:ln>
+                  </pic:spPr>
+                </pic:pic>
+              </a:graphicData>
+            </a:graphic>
+          </wp:inline>
+        </w:drawing>
+      </w:r>
+      <w:r>
+        <w:rPr>
+          <w:rStyle w:val="Ttulo2Car"/>
+        </w:rPr>
         <w:t>Modelo relacional</w:t>
       </w:r>
     </w:p>
+    <w:p>
+      <w:pPr>
+        <w:rPr>
+          <w:u w:val="single"/>
+        </w:rPr>
+      </w:pPr>
+      <w:r>
+        <w:rPr>
+          <w:noProof/>
+        </w:rPr>
+        <w:drawing>
+          <wp:inline distT="0" distB="0" distL="0" distR="0">
+            <wp:extent cx="5542499" cy="3042381"/>
+            <wp:effectExtent l="0" t="0" r="1270" b="5715"/>
+            <wp:docPr id="3" name="Imagen 3" descr="https://i.gyazo.com/82095d36e717eb0ee30fc4f3ebc55819.png"/>
+            <wp:cNvGraphicFramePr>
+              <a:graphicFrameLocks xmlns:a="http://schemas.openxmlformats.org/drawingml/2006/main" noChangeAspect="1"/>
+            </wp:cNvGraphicFramePr>
+            <a:graphic xmlns:a="http://schemas.openxmlformats.org/drawingml/2006/main">
+              <a:graphicData uri="http://schemas.openxmlformats.org/drawingml/2006/picture">
+                <pic:pic xmlns:pic="http://schemas.openxmlformats.org/drawingml/2006/picture">
+                  <pic:nvPicPr>
+                    <pic:cNvPr id="0" name="Picture 8" descr="https://i.gyazo.com/82095d36e717eb0ee30fc4f3ebc55819.png"/>
+                    <pic:cNvPicPr>
+                      <a:picLocks noChangeAspect="1" noChangeArrowheads="1"/>
+                    </pic:cNvPicPr>
+                  </pic:nvPicPr>
+                  <pic:blipFill>
+                    <a:blip r:embed="rId6">
+                      <a:extLst>
+                        <a:ext uri="{28A0092B-C50C-407E-A947-70E740481C1C}">
+                          <a14:useLocalDpi xmlns:a14="http://schemas.microsoft.com/office/drawing/2010/main" val="0"/>
+                        </a:ext>
+                      </a:extLst>
+                    </a:blip>
+                    <a:srcRect/>
+                    <a:stretch>
+                      <a:fillRect/>
+                    </a:stretch>
+                  </pic:blipFill>
+                  <pic:spPr bwMode="auto">
+                    <a:xfrm>
+                      <a:off x="0" y="0"/>
+                      <a:ext cx="5591567" cy="3069315"/>
+                    </a:xfrm>
+                    <a:prstGeom prst="rect">
+                      <a:avLst/>
+                    </a:prstGeom>
+                    <a:noFill/>
+                    <a:ln>
+                      <a:noFill/>
+                    </a:ln>
+                  </pic:spPr>
+                </pic:pic>
+              </a:graphicData>
+            </a:graphic>
+          </wp:inline>
+        </w:drawing>
+      </w:r>
+    </w:p>
+    <w:p/>
     <w:p>
       <w:pPr>
         <w:pStyle w:val="Ttulo1"/>
@@ -200,6 +324,12 @@
       <w:r>
         <w:t>:</w:t>
       </w:r>
+      <w:r>
+        <w:t xml:space="preserve"> </w:t>
+      </w:r>
+      <w:r>
+        <w:t>se encarga de crear preguntas, leer preguntas, leer las respuestas de una pregunta con un límite en función del numero de respuestas iniciales asignadas en la creación de la pregunta. Actualiza la puntuación de un usuario si acierta una pregunta de un amigo. Inserta y lee todo lo relacionado con adivinar una pregunta de un amigo.</w:t>
+      </w:r>
     </w:p>
     <w:p>
       <w:pPr>
@@ -215,12 +345,7 @@
       </w:r>
       <w:proofErr w:type="spellEnd"/>
       <w:r>
-        <w:t>: se encarga</w:t>
-      </w:r>
-      <w:bookmarkStart w:id="0" w:name="_GoBack"/>
-      <w:bookmarkEnd w:id="0"/>
-      <w:r>
-        <w:t xml:space="preserve"> de insertar, actualizar y leer usuarios.</w:t>
+        <w:t>: se encarga de insertar, actualizar y leer usuarios.</w:t>
       </w:r>
     </w:p>
     <w:p>
@@ -282,6 +407,443 @@
     </w:p>
     <w:p>
       <w:pPr>
+        <w:pStyle w:val="Ttulo2"/>
+      </w:pPr>
+      <w:r>
+        <w:t xml:space="preserve">Usuarios: </w:t>
+      </w:r>
+      <w:r>
+        <w:t xml:space="preserve">(comienzan por </w:t>
+      </w:r>
+      <w:r>
+        <w:t>/</w:t>
+      </w:r>
+      <w:proofErr w:type="spellStart"/>
+      <w:r>
+        <w:t>users</w:t>
+      </w:r>
+      <w:proofErr w:type="spellEnd"/>
+      <w:r>
+        <w:t>)</w:t>
+      </w:r>
+      <w:bookmarkStart w:id="0" w:name="_GoBack"/>
+      <w:bookmarkEnd w:id="0"/>
+    </w:p>
+    <w:p>
+      <w:pPr>
+        <w:pStyle w:val="Prrafodelista"/>
+        <w:numPr>
+          <w:ilvl w:val="0"/>
+          <w:numId w:val="3"/>
+        </w:numPr>
+      </w:pPr>
+      <w:r>
+        <w:t>/</w:t>
+      </w:r>
+      <w:proofErr w:type="spellStart"/>
+      <w:r>
+        <w:t>login</w:t>
+      </w:r>
+      <w:proofErr w:type="spellEnd"/>
+      <w:r>
+        <w:t xml:space="preserve"> </w:t>
+      </w:r>
+    </w:p>
+    <w:p>
+      <w:pPr>
+        <w:pStyle w:val="Prrafodelista"/>
+        <w:numPr>
+          <w:ilvl w:val="0"/>
+          <w:numId w:val="3"/>
+        </w:numPr>
+      </w:pPr>
+      <w:r>
+        <w:t>/</w:t>
+      </w:r>
+      <w:proofErr w:type="spellStart"/>
+      <w:r>
+        <w:t>my_profile</w:t>
+      </w:r>
+      <w:proofErr w:type="spellEnd"/>
+    </w:p>
+    <w:p>
+      <w:pPr>
+        <w:pStyle w:val="Prrafodelista"/>
+        <w:numPr>
+          <w:ilvl w:val="0"/>
+          <w:numId w:val="3"/>
+        </w:numPr>
+      </w:pPr>
+      <w:r>
+        <w:t>/</w:t>
+      </w:r>
+      <w:proofErr w:type="spellStart"/>
+      <w:r>
+        <w:t>my_profile</w:t>
+      </w:r>
+      <w:proofErr w:type="spellEnd"/>
+      <w:proofErr w:type="gramStart"/>
+      <w:r>
+        <w:t>/:</w:t>
+      </w:r>
+      <w:proofErr w:type="spellStart"/>
+      <w:r>
+        <w:t>idUsuario</w:t>
+      </w:r>
+      <w:proofErr w:type="spellEnd"/>
+      <w:proofErr w:type="gramEnd"/>
+    </w:p>
+    <w:p>
+      <w:pPr>
+        <w:pStyle w:val="Prrafodelista"/>
+        <w:numPr>
+          <w:ilvl w:val="0"/>
+          <w:numId w:val="3"/>
+        </w:numPr>
+      </w:pPr>
+      <w:r>
+        <w:t>/</w:t>
+      </w:r>
+      <w:proofErr w:type="spellStart"/>
+      <w:r>
+        <w:t>update_user</w:t>
+      </w:r>
+      <w:proofErr w:type="spellEnd"/>
+    </w:p>
+    <w:p>
+      <w:pPr>
+        <w:pStyle w:val="Prrafodelista"/>
+        <w:numPr>
+          <w:ilvl w:val="0"/>
+          <w:numId w:val="3"/>
+        </w:numPr>
+      </w:pPr>
+      <w:r>
+        <w:t>/</w:t>
+      </w:r>
+      <w:proofErr w:type="spellStart"/>
+      <w:r>
+        <w:t>upload_img</w:t>
+      </w:r>
+      <w:proofErr w:type="spellEnd"/>
+    </w:p>
+    <w:p>
+      <w:pPr>
+        <w:pStyle w:val="Prrafodelista"/>
+        <w:numPr>
+          <w:ilvl w:val="0"/>
+          <w:numId w:val="3"/>
+        </w:numPr>
+      </w:pPr>
+      <w:r>
+        <w:t>/</w:t>
+      </w:r>
+      <w:proofErr w:type="spellStart"/>
+      <w:r>
+        <w:t>new_user</w:t>
+      </w:r>
+      <w:proofErr w:type="spellEnd"/>
+    </w:p>
+    <w:p>
+      <w:pPr>
+        <w:pStyle w:val="Prrafodelista"/>
+        <w:numPr>
+          <w:ilvl w:val="0"/>
+          <w:numId w:val="3"/>
+        </w:numPr>
+      </w:pPr>
+      <w:r>
+        <w:t>/</w:t>
+      </w:r>
+      <w:proofErr w:type="spellStart"/>
+      <w:r>
+        <w:t>imagenNormal</w:t>
+      </w:r>
+      <w:proofErr w:type="spellEnd"/>
+      <w:proofErr w:type="gramStart"/>
+      <w:r>
+        <w:t>/:ruta</w:t>
+      </w:r>
+      <w:proofErr w:type="gramEnd"/>
+    </w:p>
+    <w:p>
+      <w:pPr>
+        <w:pStyle w:val="Prrafodelista"/>
+        <w:numPr>
+          <w:ilvl w:val="0"/>
+          <w:numId w:val="3"/>
+        </w:numPr>
+      </w:pPr>
+      <w:r>
+        <w:t>/imagen</w:t>
+      </w:r>
+      <w:proofErr w:type="gramStart"/>
+      <w:r>
+        <w:t>/:</w:t>
+      </w:r>
+      <w:proofErr w:type="spellStart"/>
+      <w:r>
+        <w:t>idUsuario</w:t>
+      </w:r>
+      <w:proofErr w:type="spellEnd"/>
+      <w:proofErr w:type="gramEnd"/>
+    </w:p>
+    <w:p>
+      <w:pPr>
+        <w:pStyle w:val="Prrafodelista"/>
+        <w:numPr>
+          <w:ilvl w:val="0"/>
+          <w:numId w:val="3"/>
+        </w:numPr>
+      </w:pPr>
+      <w:r>
+        <w:t>/</w:t>
+      </w:r>
+      <w:proofErr w:type="spellStart"/>
+      <w:r>
+        <w:t>search</w:t>
+      </w:r>
+      <w:proofErr w:type="spellEnd"/>
+    </w:p>
+    <w:p>
+      <w:pPr>
+        <w:pStyle w:val="Prrafodelista"/>
+        <w:numPr>
+          <w:ilvl w:val="0"/>
+          <w:numId w:val="3"/>
+        </w:numPr>
+      </w:pPr>
+      <w:r>
+        <w:t>/</w:t>
+      </w:r>
+      <w:proofErr w:type="spellStart"/>
+      <w:r>
+        <w:rPr>
+          <w:u w:val="single"/>
+        </w:rPr>
+        <w:t>friends</w:t>
+      </w:r>
+      <w:proofErr w:type="spellEnd"/>
+    </w:p>
+    <w:p>
+      <w:pPr>
+        <w:pStyle w:val="Prrafodelista"/>
+        <w:numPr>
+          <w:ilvl w:val="0"/>
+          <w:numId w:val="3"/>
+        </w:numPr>
+      </w:pPr>
+      <w:r>
+        <w:t>/</w:t>
+      </w:r>
+      <w:proofErr w:type="spellStart"/>
+      <w:r>
+        <w:t>friends</w:t>
+      </w:r>
+      <w:proofErr w:type="spellEnd"/>
+      <w:r>
+        <w:t>/</w:t>
+      </w:r>
+      <w:proofErr w:type="spellStart"/>
+      <w:r>
+        <w:t>request_friend</w:t>
+      </w:r>
+      <w:proofErr w:type="spellEnd"/>
+      <w:proofErr w:type="gramStart"/>
+      <w:r>
+        <w:t>/:</w:t>
+      </w:r>
+      <w:proofErr w:type="spellStart"/>
+      <w:r>
+        <w:t>idUsuario</w:t>
+      </w:r>
+      <w:proofErr w:type="spellEnd"/>
+      <w:proofErr w:type="gramEnd"/>
+    </w:p>
+    <w:p>
+      <w:pPr>
+        <w:pStyle w:val="Prrafodelista"/>
+        <w:numPr>
+          <w:ilvl w:val="0"/>
+          <w:numId w:val="3"/>
+        </w:numPr>
+      </w:pPr>
+      <w:r>
+        <w:t>/</w:t>
+      </w:r>
+      <w:proofErr w:type="spellStart"/>
+      <w:r>
+        <w:t>friends</w:t>
+      </w:r>
+      <w:proofErr w:type="spellEnd"/>
+      <w:r>
+        <w:t>/</w:t>
+      </w:r>
+      <w:proofErr w:type="spellStart"/>
+      <w:r>
+        <w:t>add_friend</w:t>
+      </w:r>
+      <w:proofErr w:type="spellEnd"/>
+      <w:proofErr w:type="gramStart"/>
+      <w:r>
+        <w:t>/:</w:t>
+      </w:r>
+      <w:proofErr w:type="spellStart"/>
+      <w:r>
+        <w:t>idUsuario</w:t>
+      </w:r>
+      <w:proofErr w:type="spellEnd"/>
+      <w:proofErr w:type="gramEnd"/>
+    </w:p>
+    <w:p/>
+    <w:p>
+      <w:pPr>
+        <w:pStyle w:val="Ttulo2"/>
+      </w:pPr>
+      <w:r>
+        <w:lastRenderedPageBreak/>
+        <w:t xml:space="preserve">Preguntas: </w:t>
+      </w:r>
+      <w:r>
+        <w:t xml:space="preserve">(comienzan por </w:t>
+      </w:r>
+      <w:r>
+        <w:t>/</w:t>
+      </w:r>
+      <w:proofErr w:type="spellStart"/>
+      <w:r>
+        <w:t>question</w:t>
+      </w:r>
+      <w:proofErr w:type="spellEnd"/>
+      <w:r>
+        <w:t>)</w:t>
+      </w:r>
+    </w:p>
+    <w:p>
+      <w:pPr>
+        <w:pStyle w:val="Prrafodelista"/>
+        <w:numPr>
+          <w:ilvl w:val="0"/>
+          <w:numId w:val="4"/>
+        </w:numPr>
+      </w:pPr>
+      <w:r>
+        <w:t>/</w:t>
+      </w:r>
+      <w:proofErr w:type="gramStart"/>
+      <w:r>
+        <w:t>show</w:t>
+      </w:r>
+      <w:proofErr w:type="gramEnd"/>
+    </w:p>
+    <w:p>
+      <w:pPr>
+        <w:pStyle w:val="Prrafodelista"/>
+        <w:numPr>
+          <w:ilvl w:val="0"/>
+          <w:numId w:val="4"/>
+        </w:numPr>
+      </w:pPr>
+      <w:r>
+        <w:t>/</w:t>
+      </w:r>
+      <w:proofErr w:type="spellStart"/>
+      <w:r>
+        <w:t>selected</w:t>
+      </w:r>
+      <w:proofErr w:type="spellEnd"/>
+      <w:proofErr w:type="gramStart"/>
+      <w:r>
+        <w:t>/:</w:t>
+      </w:r>
+      <w:proofErr w:type="spellStart"/>
+      <w:r>
+        <w:t>idPregunta</w:t>
+      </w:r>
+      <w:proofErr w:type="spellEnd"/>
+      <w:proofErr w:type="gramEnd"/>
+    </w:p>
+    <w:p>
+      <w:pPr>
+        <w:pStyle w:val="Prrafodelista"/>
+        <w:numPr>
+          <w:ilvl w:val="0"/>
+          <w:numId w:val="4"/>
+        </w:numPr>
+      </w:pPr>
+      <w:r>
+        <w:t>/</w:t>
+      </w:r>
+      <w:proofErr w:type="spellStart"/>
+      <w:r>
+        <w:t>answer</w:t>
+      </w:r>
+      <w:proofErr w:type="spellEnd"/>
+      <w:proofErr w:type="gramStart"/>
+      <w:r>
+        <w:t>/:</w:t>
+      </w:r>
+      <w:proofErr w:type="spellStart"/>
+      <w:r>
+        <w:t>idPregunta</w:t>
+      </w:r>
+      <w:proofErr w:type="spellEnd"/>
+      <w:proofErr w:type="gramEnd"/>
+    </w:p>
+    <w:p>
+      <w:pPr>
+        <w:pStyle w:val="Prrafodelista"/>
+        <w:numPr>
+          <w:ilvl w:val="0"/>
+          <w:numId w:val="4"/>
+        </w:numPr>
+      </w:pPr>
+      <w:r>
+        <w:t>/</w:t>
+      </w:r>
+      <w:proofErr w:type="spellStart"/>
+      <w:r>
+        <w:t>answerToOther</w:t>
+      </w:r>
+      <w:proofErr w:type="spellEnd"/>
+      <w:proofErr w:type="gramStart"/>
+      <w:r>
+        <w:t>/:</w:t>
+      </w:r>
+      <w:proofErr w:type="spellStart"/>
+      <w:r>
+        <w:t>idPregunta</w:t>
+      </w:r>
+      <w:proofErr w:type="spellEnd"/>
+      <w:proofErr w:type="gramEnd"/>
+      <w:r>
+        <w:t>/:</w:t>
+      </w:r>
+      <w:proofErr w:type="spellStart"/>
+      <w:r>
+        <w:t>idAmigo</w:t>
+      </w:r>
+      <w:proofErr w:type="spellEnd"/>
+    </w:p>
+    <w:p>
+      <w:pPr>
+        <w:pStyle w:val="Prrafodelista"/>
+        <w:numPr>
+          <w:ilvl w:val="0"/>
+          <w:numId w:val="4"/>
+        </w:numPr>
+      </w:pPr>
+      <w:r>
+        <w:t>/</w:t>
+      </w:r>
+      <w:proofErr w:type="spellStart"/>
+      <w:r>
+        <w:t>create</w:t>
+      </w:r>
+      <w:proofErr w:type="spellEnd"/>
+    </w:p>
+    <w:p>
+      <w:pPr>
         <w:pStyle w:val="Ttulo1"/>
       </w:pPr>
       <w:r>
@@ -451,7 +1013,6 @@
         <w:pStyle w:val="Ttulo1"/>
       </w:pPr>
       <w:r>
-        <w:lastRenderedPageBreak/>
         <w:t>Gestión de errores 404 y 500</w:t>
       </w:r>
     </w:p>
@@ -600,8 +1161,356 @@
       </w:rPr>
     </w:lvl>
   </w:abstractNum>
+  <w:abstractNum w:abstractNumId="1" w15:restartNumberingAfterBreak="0">
+    <w:nsid w:val="47DF7F8D"/>
+    <w:multiLevelType w:val="hybridMultilevel"/>
+    <w:tmpl w:val="1D5A8198"/>
+    <w:lvl w:ilvl="0" w:tplc="0C0A0001">
+      <w:start w:val="1"/>
+      <w:numFmt w:val="bullet"/>
+      <w:lvlText w:val=""/>
+      <w:lvlJc w:val="left"/>
+      <w:pPr>
+        <w:ind w:left="720" w:hanging="360"/>
+      </w:pPr>
+      <w:rPr>
+        <w:rFonts w:ascii="Symbol" w:hAnsi="Symbol" w:hint="default"/>
+      </w:rPr>
+    </w:lvl>
+    <w:lvl w:ilvl="1" w:tplc="0C0A0003" w:tentative="1">
+      <w:start w:val="1"/>
+      <w:numFmt w:val="bullet"/>
+      <w:lvlText w:val="o"/>
+      <w:lvlJc w:val="left"/>
+      <w:pPr>
+        <w:ind w:left="1440" w:hanging="360"/>
+      </w:pPr>
+      <w:rPr>
+        <w:rFonts w:ascii="Courier New" w:hAnsi="Courier New" w:cs="Courier New" w:hint="default"/>
+      </w:rPr>
+    </w:lvl>
+    <w:lvl w:ilvl="2" w:tplc="0C0A0005" w:tentative="1">
+      <w:start w:val="1"/>
+      <w:numFmt w:val="bullet"/>
+      <w:lvlText w:val=""/>
+      <w:lvlJc w:val="left"/>
+      <w:pPr>
+        <w:ind w:left="2160" w:hanging="360"/>
+      </w:pPr>
+      <w:rPr>
+        <w:rFonts w:ascii="Wingdings" w:hAnsi="Wingdings" w:hint="default"/>
+      </w:rPr>
+    </w:lvl>
+    <w:lvl w:ilvl="3" w:tplc="0C0A0001" w:tentative="1">
+      <w:start w:val="1"/>
+      <w:numFmt w:val="bullet"/>
+      <w:lvlText w:val=""/>
+      <w:lvlJc w:val="left"/>
+      <w:pPr>
+        <w:ind w:left="2880" w:hanging="360"/>
+      </w:pPr>
+      <w:rPr>
+        <w:rFonts w:ascii="Symbol" w:hAnsi="Symbol" w:hint="default"/>
+      </w:rPr>
+    </w:lvl>
+    <w:lvl w:ilvl="4" w:tplc="0C0A0003" w:tentative="1">
+      <w:start w:val="1"/>
+      <w:numFmt w:val="bullet"/>
+      <w:lvlText w:val="o"/>
+      <w:lvlJc w:val="left"/>
+      <w:pPr>
+        <w:ind w:left="3600" w:hanging="360"/>
+      </w:pPr>
+      <w:rPr>
+        <w:rFonts w:ascii="Courier New" w:hAnsi="Courier New" w:cs="Courier New" w:hint="default"/>
+      </w:rPr>
+    </w:lvl>
+    <w:lvl w:ilvl="5" w:tplc="0C0A0005" w:tentative="1">
+      <w:start w:val="1"/>
+      <w:numFmt w:val="bullet"/>
+      <w:lvlText w:val=""/>
+      <w:lvlJc w:val="left"/>
+      <w:pPr>
+        <w:ind w:left="4320" w:hanging="360"/>
+      </w:pPr>
+      <w:rPr>
+        <w:rFonts w:ascii="Wingdings" w:hAnsi="Wingdings" w:hint="default"/>
+      </w:rPr>
+    </w:lvl>
+    <w:lvl w:ilvl="6" w:tplc="0C0A0001" w:tentative="1">
+      <w:start w:val="1"/>
+      <w:numFmt w:val="bullet"/>
+      <w:lvlText w:val=""/>
+      <w:lvlJc w:val="left"/>
+      <w:pPr>
+        <w:ind w:left="5040" w:hanging="360"/>
+      </w:pPr>
+      <w:rPr>
+        <w:rFonts w:ascii="Symbol" w:hAnsi="Symbol" w:hint="default"/>
+      </w:rPr>
+    </w:lvl>
+    <w:lvl w:ilvl="7" w:tplc="0C0A0003" w:tentative="1">
+      <w:start w:val="1"/>
+      <w:numFmt w:val="bullet"/>
+      <w:lvlText w:val="o"/>
+      <w:lvlJc w:val="left"/>
+      <w:pPr>
+        <w:ind w:left="5760" w:hanging="360"/>
+      </w:pPr>
+      <w:rPr>
+        <w:rFonts w:ascii="Courier New" w:hAnsi="Courier New" w:cs="Courier New" w:hint="default"/>
+      </w:rPr>
+    </w:lvl>
+    <w:lvl w:ilvl="8" w:tplc="0C0A0005" w:tentative="1">
+      <w:start w:val="1"/>
+      <w:numFmt w:val="bullet"/>
+      <w:lvlText w:val=""/>
+      <w:lvlJc w:val="left"/>
+      <w:pPr>
+        <w:ind w:left="6480" w:hanging="360"/>
+      </w:pPr>
+      <w:rPr>
+        <w:rFonts w:ascii="Wingdings" w:hAnsi="Wingdings" w:hint="default"/>
+      </w:rPr>
+    </w:lvl>
+  </w:abstractNum>
+  <w:abstractNum w:abstractNumId="2" w15:restartNumberingAfterBreak="0">
+    <w:nsid w:val="4DDD55B1"/>
+    <w:multiLevelType w:val="hybridMultilevel"/>
+    <w:tmpl w:val="6D5E20B0"/>
+    <w:lvl w:ilvl="0" w:tplc="0C0A0001">
+      <w:start w:val="1"/>
+      <w:numFmt w:val="bullet"/>
+      <w:lvlText w:val=""/>
+      <w:lvlJc w:val="left"/>
+      <w:pPr>
+        <w:ind w:left="1427" w:hanging="360"/>
+      </w:pPr>
+      <w:rPr>
+        <w:rFonts w:ascii="Symbol" w:hAnsi="Symbol" w:hint="default"/>
+      </w:rPr>
+    </w:lvl>
+    <w:lvl w:ilvl="1" w:tplc="0C0A0003" w:tentative="1">
+      <w:start w:val="1"/>
+      <w:numFmt w:val="bullet"/>
+      <w:lvlText w:val="o"/>
+      <w:lvlJc w:val="left"/>
+      <w:pPr>
+        <w:ind w:left="2147" w:hanging="360"/>
+      </w:pPr>
+      <w:rPr>
+        <w:rFonts w:ascii="Courier New" w:hAnsi="Courier New" w:cs="Courier New" w:hint="default"/>
+      </w:rPr>
+    </w:lvl>
+    <w:lvl w:ilvl="2" w:tplc="0C0A0005" w:tentative="1">
+      <w:start w:val="1"/>
+      <w:numFmt w:val="bullet"/>
+      <w:lvlText w:val=""/>
+      <w:lvlJc w:val="left"/>
+      <w:pPr>
+        <w:ind w:left="2867" w:hanging="360"/>
+      </w:pPr>
+      <w:rPr>
+        <w:rFonts w:ascii="Wingdings" w:hAnsi="Wingdings" w:hint="default"/>
+      </w:rPr>
+    </w:lvl>
+    <w:lvl w:ilvl="3" w:tplc="0C0A0001" w:tentative="1">
+      <w:start w:val="1"/>
+      <w:numFmt w:val="bullet"/>
+      <w:lvlText w:val=""/>
+      <w:lvlJc w:val="left"/>
+      <w:pPr>
+        <w:ind w:left="3587" w:hanging="360"/>
+      </w:pPr>
+      <w:rPr>
+        <w:rFonts w:ascii="Symbol" w:hAnsi="Symbol" w:hint="default"/>
+      </w:rPr>
+    </w:lvl>
+    <w:lvl w:ilvl="4" w:tplc="0C0A0003" w:tentative="1">
+      <w:start w:val="1"/>
+      <w:numFmt w:val="bullet"/>
+      <w:lvlText w:val="o"/>
+      <w:lvlJc w:val="left"/>
+      <w:pPr>
+        <w:ind w:left="4307" w:hanging="360"/>
+      </w:pPr>
+      <w:rPr>
+        <w:rFonts w:ascii="Courier New" w:hAnsi="Courier New" w:cs="Courier New" w:hint="default"/>
+      </w:rPr>
+    </w:lvl>
+    <w:lvl w:ilvl="5" w:tplc="0C0A0005" w:tentative="1">
+      <w:start w:val="1"/>
+      <w:numFmt w:val="bullet"/>
+      <w:lvlText w:val=""/>
+      <w:lvlJc w:val="left"/>
+      <w:pPr>
+        <w:ind w:left="5027" w:hanging="360"/>
+      </w:pPr>
+      <w:rPr>
+        <w:rFonts w:ascii="Wingdings" w:hAnsi="Wingdings" w:hint="default"/>
+      </w:rPr>
+    </w:lvl>
+    <w:lvl w:ilvl="6" w:tplc="0C0A0001" w:tentative="1">
+      <w:start w:val="1"/>
+      <w:numFmt w:val="bullet"/>
+      <w:lvlText w:val=""/>
+      <w:lvlJc w:val="left"/>
+      <w:pPr>
+        <w:ind w:left="5747" w:hanging="360"/>
+      </w:pPr>
+      <w:rPr>
+        <w:rFonts w:ascii="Symbol" w:hAnsi="Symbol" w:hint="default"/>
+      </w:rPr>
+    </w:lvl>
+    <w:lvl w:ilvl="7" w:tplc="0C0A0003" w:tentative="1">
+      <w:start w:val="1"/>
+      <w:numFmt w:val="bullet"/>
+      <w:lvlText w:val="o"/>
+      <w:lvlJc w:val="left"/>
+      <w:pPr>
+        <w:ind w:left="6467" w:hanging="360"/>
+      </w:pPr>
+      <w:rPr>
+        <w:rFonts w:ascii="Courier New" w:hAnsi="Courier New" w:cs="Courier New" w:hint="default"/>
+      </w:rPr>
+    </w:lvl>
+    <w:lvl w:ilvl="8" w:tplc="0C0A0005" w:tentative="1">
+      <w:start w:val="1"/>
+      <w:numFmt w:val="bullet"/>
+      <w:lvlText w:val=""/>
+      <w:lvlJc w:val="left"/>
+      <w:pPr>
+        <w:ind w:left="7187" w:hanging="360"/>
+      </w:pPr>
+      <w:rPr>
+        <w:rFonts w:ascii="Wingdings" w:hAnsi="Wingdings" w:hint="default"/>
+      </w:rPr>
+    </w:lvl>
+  </w:abstractNum>
+  <w:abstractNum w:abstractNumId="3" w15:restartNumberingAfterBreak="0">
+    <w:nsid w:val="56083E7D"/>
+    <w:multiLevelType w:val="hybridMultilevel"/>
+    <w:tmpl w:val="1A02478E"/>
+    <w:lvl w:ilvl="0" w:tplc="0C0A0001">
+      <w:start w:val="1"/>
+      <w:numFmt w:val="bullet"/>
+      <w:lvlText w:val=""/>
+      <w:lvlJc w:val="left"/>
+      <w:pPr>
+        <w:ind w:left="720" w:hanging="360"/>
+      </w:pPr>
+      <w:rPr>
+        <w:rFonts w:ascii="Symbol" w:hAnsi="Symbol" w:hint="default"/>
+      </w:rPr>
+    </w:lvl>
+    <w:lvl w:ilvl="1" w:tplc="0C0A0003" w:tentative="1">
+      <w:start w:val="1"/>
+      <w:numFmt w:val="bullet"/>
+      <w:lvlText w:val="o"/>
+      <w:lvlJc w:val="left"/>
+      <w:pPr>
+        <w:ind w:left="1440" w:hanging="360"/>
+      </w:pPr>
+      <w:rPr>
+        <w:rFonts w:ascii="Courier New" w:hAnsi="Courier New" w:cs="Courier New" w:hint="default"/>
+      </w:rPr>
+    </w:lvl>
+    <w:lvl w:ilvl="2" w:tplc="0C0A0005" w:tentative="1">
+      <w:start w:val="1"/>
+      <w:numFmt w:val="bullet"/>
+      <w:lvlText w:val=""/>
+      <w:lvlJc w:val="left"/>
+      <w:pPr>
+        <w:ind w:left="2160" w:hanging="360"/>
+      </w:pPr>
+      <w:rPr>
+        <w:rFonts w:ascii="Wingdings" w:hAnsi="Wingdings" w:hint="default"/>
+      </w:rPr>
+    </w:lvl>
+    <w:lvl w:ilvl="3" w:tplc="0C0A0001" w:tentative="1">
+      <w:start w:val="1"/>
+      <w:numFmt w:val="bullet"/>
+      <w:lvlText w:val=""/>
+      <w:lvlJc w:val="left"/>
+      <w:pPr>
+        <w:ind w:left="2880" w:hanging="360"/>
+      </w:pPr>
+      <w:rPr>
+        <w:rFonts w:ascii="Symbol" w:hAnsi="Symbol" w:hint="default"/>
+      </w:rPr>
+    </w:lvl>
+    <w:lvl w:ilvl="4" w:tplc="0C0A0003" w:tentative="1">
+      <w:start w:val="1"/>
+      <w:numFmt w:val="bullet"/>
+      <w:lvlText w:val="o"/>
+      <w:lvlJc w:val="left"/>
+      <w:pPr>
+        <w:ind w:left="3600" w:hanging="360"/>
+      </w:pPr>
+      <w:rPr>
+        <w:rFonts w:ascii="Courier New" w:hAnsi="Courier New" w:cs="Courier New" w:hint="default"/>
+      </w:rPr>
+    </w:lvl>
+    <w:lvl w:ilvl="5" w:tplc="0C0A0005" w:tentative="1">
+      <w:start w:val="1"/>
+      <w:numFmt w:val="bullet"/>
+      <w:lvlText w:val=""/>
+      <w:lvlJc w:val="left"/>
+      <w:pPr>
+        <w:ind w:left="4320" w:hanging="360"/>
+      </w:pPr>
+      <w:rPr>
+        <w:rFonts w:ascii="Wingdings" w:hAnsi="Wingdings" w:hint="default"/>
+      </w:rPr>
+    </w:lvl>
+    <w:lvl w:ilvl="6" w:tplc="0C0A0001" w:tentative="1">
+      <w:start w:val="1"/>
+      <w:numFmt w:val="bullet"/>
+      <w:lvlText w:val=""/>
+      <w:lvlJc w:val="left"/>
+      <w:pPr>
+        <w:ind w:left="5040" w:hanging="360"/>
+      </w:pPr>
+      <w:rPr>
+        <w:rFonts w:ascii="Symbol" w:hAnsi="Symbol" w:hint="default"/>
+      </w:rPr>
+    </w:lvl>
+    <w:lvl w:ilvl="7" w:tplc="0C0A0003" w:tentative="1">
+      <w:start w:val="1"/>
+      <w:numFmt w:val="bullet"/>
+      <w:lvlText w:val="o"/>
+      <w:lvlJc w:val="left"/>
+      <w:pPr>
+        <w:ind w:left="5760" w:hanging="360"/>
+      </w:pPr>
+      <w:rPr>
+        <w:rFonts w:ascii="Courier New" w:hAnsi="Courier New" w:cs="Courier New" w:hint="default"/>
+      </w:rPr>
+    </w:lvl>
+    <w:lvl w:ilvl="8" w:tplc="0C0A0005" w:tentative="1">
+      <w:start w:val="1"/>
+      <w:numFmt w:val="bullet"/>
+      <w:lvlText w:val=""/>
+      <w:lvlJc w:val="left"/>
+      <w:pPr>
+        <w:ind w:left="6480" w:hanging="360"/>
+      </w:pPr>
+      <w:rPr>
+        <w:rFonts w:ascii="Wingdings" w:hAnsi="Wingdings" w:hint="default"/>
+      </w:rPr>
+    </w:lvl>
+  </w:abstractNum>
   <w:num w:numId="1">
     <w:abstractNumId w:val="0"/>
+  </w:num>
+  <w:num w:numId="2">
+    <w:abstractNumId w:val="2"/>
+  </w:num>
+  <w:num w:numId="3">
+    <w:abstractNumId w:val="1"/>
+  </w:num>
+  <w:num w:numId="4">
+    <w:abstractNumId w:val="3"/>
   </w:num>
 </w:numbering>
 </file>
@@ -1145,6 +2054,36 @@
       <w:szCs w:val="26"/>
     </w:rPr>
   </w:style>
+  <w:style w:type="paragraph" w:styleId="Textodeglobo">
+    <w:name w:val="Balloon Text"/>
+    <w:basedOn w:val="Normal"/>
+    <w:link w:val="TextodegloboCar"/>
+    <w:uiPriority w:val="99"/>
+    <w:semiHidden/>
+    <w:unhideWhenUsed/>
+    <w:rsid w:val="00B65A8E"/>
+    <w:pPr>
+      <w:spacing w:after="0" w:line="240" w:lineRule="auto"/>
+    </w:pPr>
+    <w:rPr>
+      <w:rFonts w:ascii="Segoe UI" w:hAnsi="Segoe UI" w:cs="Segoe UI"/>
+      <w:sz w:val="18"/>
+      <w:szCs w:val="18"/>
+    </w:rPr>
+  </w:style>
+  <w:style w:type="character" w:customStyle="1" w:styleId="TextodegloboCar">
+    <w:name w:val="Texto de globo Car"/>
+    <w:basedOn w:val="Fuentedeprrafopredeter"/>
+    <w:link w:val="Textodeglobo"/>
+    <w:uiPriority w:val="99"/>
+    <w:semiHidden/>
+    <w:rsid w:val="00B65A8E"/>
+    <w:rPr>
+      <w:rFonts w:ascii="Segoe UI" w:hAnsi="Segoe UI" w:cs="Segoe UI"/>
+      <w:sz w:val="18"/>
+      <w:szCs w:val="18"/>
+    </w:rPr>
+  </w:style>
 </w:styles>
 </file>
 
